--- a/assignments/Assignment_WebTech_MERNStack_WEB007_ReactJS.docx
+++ b/assignments/Assignment_WebTech_MERNStack_WEB007_ReactJS.docx
@@ -113,28 +113,31 @@
         </w:numPr>
       </w:pPr>
       <w:r>
-        <w:t>Kindly use the</w:t>
+        <w:t xml:space="preserve">Kindly use </w:t>
+      </w:r>
+      <w:r>
+        <w:t xml:space="preserve">both versions of the </w:t>
+      </w:r>
+      <w:r>
+        <w:t>application</w:t>
       </w:r>
       <w:r>
         <w:t xml:space="preserve"> </w:t>
       </w:r>
       <w:r>
-        <w:t>application</w:t>
-      </w:r>
-      <w:r>
-        <w:t xml:space="preserve"> [the one with Hook] </w:t>
-      </w:r>
-      <w:r>
         <w:t>as created for the assignment</w:t>
       </w:r>
       <w:r>
         <w:t xml:space="preserve"> </w:t>
       </w:r>
       <w:r>
-        <w:t xml:space="preserve">given for the previous capability and document in </w:t>
-      </w:r>
-      <w:r>
-        <w:t>‘</w:t>
+        <w:t>given for the previous capability and document</w:t>
+      </w:r>
+      <w:r>
+        <w:t>ed</w:t>
+      </w:r>
+      <w:r>
+        <w:t xml:space="preserve"> in ‘</w:t>
       </w:r>
       <w:r>
         <w:rPr>
@@ -150,7 +153,7 @@
           <w:iCs/>
           <w:u w:val="single"/>
         </w:rPr>
-        <w:t>3</w:t>
+        <w:t>1</w:t>
       </w:r>
       <w:r>
         <w:rPr>
@@ -161,10 +164,10 @@
         <w:t>_ReactJS.docx</w:t>
       </w:r>
       <w:r>
-        <w:t>’</w:t>
-      </w:r>
-      <w:r>
-        <w:t xml:space="preserve"> and create all the designs through Material UI components/elements</w:t>
+        <w:t xml:space="preserve">’ and </w:t>
+      </w:r>
+      <w:r>
+        <w:t>implement SASS for Responsive design and RTL</w:t>
       </w:r>
     </w:p>
     <w:sectPr>

--- a/assignments/Assignment_WebTech_MERNStack_WEB007_ReactJS.docx
+++ b/assignments/Assignment_WebTech_MERNStack_WEB007_ReactJS.docx
@@ -145,7 +145,7 @@
           <w:iCs/>
           <w:u w:val="single"/>
         </w:rPr>
-        <w:t>Assignment_WebTech_MERNStack_WEB02</w:t>
+        <w:t>Assignment_WebTech_MERNStack_WEB0</w:t>
       </w:r>
       <w:r>
         <w:rPr>
@@ -153,7 +153,7 @@
           <w:iCs/>
           <w:u w:val="single"/>
         </w:rPr>
-        <w:t>1</w:t>
+        <w:t>21</w:t>
       </w:r>
       <w:r>
         <w:rPr>
